--- a/Reverse ingeneering- cracking/ELF x86 - Assembleur/Walkthrough.docx
+++ b/Reverse ingeneering- cracking/ELF x86 - Assembleur/Walkthrough.docx
@@ -4,6 +4,7 @@
   <w:body>
     <w:p>
       <w:pPr>
+        <w:jc w:val="both"/>
         <w:rPr>
           <w:lang w:val="fr-FR"/>
         </w:rPr>
@@ -24,6 +25,7 @@
       </w:r>
       <w:r>
         <w:rPr>
+          <w:noProof/>
           <w:lang w:val="fr-FR"/>
         </w:rPr>
         <w:drawing>
@@ -65,6 +67,7 @@
     </w:p>
     <w:p>
       <w:pPr>
+        <w:jc w:val="both"/>
         <w:rPr>
           <w:lang w:val="fr-FR"/>
         </w:rPr>
@@ -85,12 +88,14 @@
     </w:p>
     <w:p>
       <w:pPr>
-        <w:rPr>
-          <w:lang w:val="fr-FR"/>
-        </w:rPr>
-      </w:pPr>
-      <w:r>
-        <w:rPr>
+        <w:jc w:val="both"/>
+        <w:rPr>
+          <w:lang w:val="fr-FR"/>
+        </w:rPr>
+      </w:pPr>
+      <w:r>
+        <w:rPr>
+          <w:noProof/>
           <w:lang w:val="fr-FR"/>
         </w:rPr>
         <w:drawing>
@@ -132,6 +137,7 @@
     </w:p>
     <w:p>
       <w:pPr>
+        <w:jc w:val="both"/>
         <w:rPr>
           <w:lang w:val="fr-FR"/>
         </w:rPr>
@@ -145,6 +151,7 @@
     </w:p>
     <w:p>
       <w:pPr>
+        <w:jc w:val="both"/>
         <w:rPr>
           <w:lang w:val="fr-FR"/>
         </w:rPr>
@@ -158,12 +165,14 @@
     </w:p>
     <w:p>
       <w:pPr>
-        <w:rPr>
-          <w:lang w:val="fr-FR"/>
-        </w:rPr>
-      </w:pPr>
-      <w:r>
-        <w:rPr>
+        <w:jc w:val="both"/>
+        <w:rPr>
+          <w:lang w:val="fr-FR"/>
+        </w:rPr>
+      </w:pPr>
+      <w:r>
+        <w:rPr>
+          <w:noProof/>
           <w:lang w:val="fr-FR"/>
         </w:rPr>
         <w:drawing>
@@ -205,6 +214,7 @@
     </w:p>
     <w:p>
       <w:pPr>
+        <w:jc w:val="both"/>
         <w:rPr>
           <w:lang w:val="fr-FR"/>
         </w:rPr>
@@ -218,12 +228,14 @@
     </w:p>
     <w:p>
       <w:pPr>
-        <w:rPr>
-          <w:lang w:val="fr-FR"/>
-        </w:rPr>
-      </w:pPr>
-      <w:r>
-        <w:rPr>
+        <w:jc w:val="both"/>
+        <w:rPr>
+          <w:lang w:val="fr-FR"/>
+        </w:rPr>
+      </w:pPr>
+      <w:r>
+        <w:rPr>
+          <w:noProof/>
           <w:lang w:val="fr-FR"/>
         </w:rPr>
         <w:drawing>
@@ -265,6 +277,7 @@
     </w:p>
     <w:p>
       <w:pPr>
+        <w:jc w:val="both"/>
         <w:rPr>
           <w:lang w:val="fr-FR"/>
         </w:rPr>
@@ -292,6 +305,7 @@
     </w:p>
     <w:p>
       <w:pPr>
+        <w:jc w:val="both"/>
         <w:rPr>
           <w:lang w:val="fr-FR"/>
         </w:rPr>
@@ -317,19 +331,22 @@
     </w:p>
     <w:p>
       <w:pPr>
-        <w:rPr>
-          <w:lang w:val="fr-FR"/>
-        </w:rPr>
-      </w:pPr>
-    </w:p>
-    <w:p>
-      <w:pPr>
-        <w:rPr>
-          <w:lang w:val="fr-FR"/>
-        </w:rPr>
-      </w:pPr>
-      <w:r>
-        <w:rPr>
+        <w:jc w:val="both"/>
+        <w:rPr>
+          <w:lang w:val="fr-FR"/>
+        </w:rPr>
+      </w:pPr>
+    </w:p>
+    <w:p>
+      <w:pPr>
+        <w:jc w:val="both"/>
+        <w:rPr>
+          <w:lang w:val="fr-FR"/>
+        </w:rPr>
+      </w:pPr>
+      <w:r>
+        <w:rPr>
+          <w:noProof/>
           <w:lang w:val="fr-FR"/>
         </w:rPr>
         <w:drawing>
@@ -371,6 +388,7 @@
     </w:p>
     <w:p>
       <w:pPr>
+        <w:jc w:val="both"/>
         <w:rPr>
           <w:lang w:val="fr-FR"/>
         </w:rPr>
@@ -384,6 +402,7 @@
     </w:p>
     <w:p>
       <w:pPr>
+        <w:jc w:val="both"/>
         <w:rPr>
           <w:lang w:val="fr-FR"/>
         </w:rPr>
@@ -398,12 +417,14 @@
     </w:p>
     <w:p>
       <w:pPr>
-        <w:rPr>
-          <w:lang w:val="fr-FR"/>
-        </w:rPr>
-      </w:pPr>
-      <w:r>
-        <w:rPr>
+        <w:jc w:val="both"/>
+        <w:rPr>
+          <w:lang w:val="fr-FR"/>
+        </w:rPr>
+      </w:pPr>
+      <w:r>
+        <w:rPr>
+          <w:noProof/>
           <w:lang w:val="fr-FR"/>
         </w:rPr>
         <w:drawing>
@@ -445,6 +466,7 @@
     </w:p>
     <w:p>
       <w:pPr>
+        <w:jc w:val="both"/>
         <w:rPr>
           <w:lang w:val="fr-FR"/>
         </w:rPr>
@@ -459,6 +481,7 @@
     </w:p>
     <w:p>
       <w:pPr>
+        <w:jc w:val="both"/>
         <w:rPr>
           <w:lang w:val="fr-FR"/>
         </w:rPr>
@@ -476,30 +499,10 @@
           <w:ilvl w:val="0"/>
           <w:numId w:val="1"/>
         </w:numPr>
-      </w:pPr>
-      <w:proofErr w:type="spellStart"/>
-      <w:r>
-        <w:t>une</w:t>
-      </w:r>
-      <w:proofErr w:type="spellEnd"/>
-      <w:r>
-        <w:t xml:space="preserve"> </w:t>
-      </w:r>
-      <w:proofErr w:type="spellStart"/>
-      <w:r>
-        <w:t>adresse</w:t>
-      </w:r>
-      <w:proofErr w:type="spellEnd"/>
-      <w:r>
-        <w:t xml:space="preserve"> </w:t>
-      </w:r>
-      <w:proofErr w:type="spellStart"/>
-      <w:r>
-        <w:t>mémoire</w:t>
-      </w:r>
-      <w:proofErr w:type="spellEnd"/>
-      <w:r>
-        <w:t>,</w:t>
+        <w:jc w:val="both"/>
+      </w:pPr>
+      <w:r>
+        <w:t>une adresse mémoire,</w:t>
       </w:r>
     </w:p>
     <w:p>
@@ -508,22 +511,10 @@
           <w:ilvl w:val="0"/>
           <w:numId w:val="1"/>
         </w:numPr>
-      </w:pPr>
-      <w:proofErr w:type="spellStart"/>
-      <w:r>
-        <w:t>une</w:t>
-      </w:r>
-      <w:proofErr w:type="spellEnd"/>
-      <w:r>
-        <w:t xml:space="preserve"> instruction </w:t>
-      </w:r>
-      <w:proofErr w:type="spellStart"/>
-      <w:r>
-        <w:t>assembleur</w:t>
-      </w:r>
-      <w:proofErr w:type="spellEnd"/>
-      <w:r>
-        <w:t>,</w:t>
+        <w:jc w:val="both"/>
+      </w:pPr>
+      <w:r>
+        <w:t>une instruction assembleur,</w:t>
       </w:r>
     </w:p>
     <w:p>
@@ -532,18 +523,15 @@
           <w:ilvl w:val="0"/>
           <w:numId w:val="1"/>
         </w:numPr>
-      </w:pPr>
-      <w:proofErr w:type="spellStart"/>
-      <w:r>
-        <w:t>ses</w:t>
-      </w:r>
-      <w:proofErr w:type="spellEnd"/>
-      <w:r>
-        <w:t xml:space="preserve"> arguments.</w:t>
-      </w:r>
-    </w:p>
-    <w:p>
-      <w:pPr>
+        <w:jc w:val="both"/>
+      </w:pPr>
+      <w:r>
+        <w:t>ses arguments.</w:t>
+      </w:r>
+    </w:p>
+    <w:p>
+      <w:pPr>
+        <w:jc w:val="both"/>
         <w:rPr>
           <w:lang w:val="fr-FR"/>
         </w:rPr>
@@ -561,6 +549,7 @@
           <w:ilvl w:val="0"/>
           <w:numId w:val="2"/>
         </w:numPr>
+        <w:jc w:val="both"/>
         <w:rPr>
           <w:lang w:val="fr-FR"/>
         </w:rPr>
@@ -578,32 +567,21 @@
           <w:ilvl w:val="0"/>
           <w:numId w:val="2"/>
         </w:numPr>
-      </w:pPr>
-      <w:proofErr w:type="gramStart"/>
+        <w:jc w:val="both"/>
+      </w:pPr>
       <w:r>
         <w:t xml:space="preserve">EAX </w:t>
       </w:r>
       <w:r>
-        <w:t>!</w:t>
-      </w:r>
-      <w:proofErr w:type="gramEnd"/>
-      <w:r>
-        <w:t>=</w:t>
-      </w:r>
-      <w:r>
-        <w:t xml:space="preserve"> 0 </w:t>
-      </w:r>
-      <w:proofErr w:type="spellStart"/>
-      <w:r>
-        <w:t>sinon</w:t>
-      </w:r>
-      <w:proofErr w:type="spellEnd"/>
-      <w:r>
-        <w:t>.</w:t>
-      </w:r>
-    </w:p>
-    <w:p>
-      <w:pPr>
+        <w:t>!=</w:t>
+      </w:r>
+      <w:r>
+        <w:t xml:space="preserve"> 0 sinon.</w:t>
+      </w:r>
+    </w:p>
+    <w:p>
+      <w:pPr>
+        <w:jc w:val="both"/>
         <w:rPr>
           <w:lang w:val="fr-FR"/>
         </w:rPr>
@@ -628,6 +606,7 @@
           <w:ilvl w:val="0"/>
           <w:numId w:val="3"/>
         </w:numPr>
+        <w:jc w:val="both"/>
         <w:rPr>
           <w:lang w:val="fr-FR"/>
         </w:rPr>
@@ -645,18 +624,15 @@
           <w:ilvl w:val="0"/>
           <w:numId w:val="3"/>
         </w:numPr>
-      </w:pPr>
-      <w:proofErr w:type="spellStart"/>
-      <w:r>
-        <w:t>sinon</w:t>
-      </w:r>
-      <w:proofErr w:type="spellEnd"/>
-      <w:r>
-        <w:t>, ZF = 0.</w:t>
-      </w:r>
-    </w:p>
-    <w:p>
-      <w:pPr>
+        <w:jc w:val="both"/>
+      </w:pPr>
+      <w:r>
+        <w:t>sinon, ZF = 0.</w:t>
+      </w:r>
+    </w:p>
+    <w:p>
+      <w:pPr>
+        <w:jc w:val="both"/>
         <w:rPr>
           <w:lang w:val="fr-FR"/>
         </w:rPr>
@@ -674,6 +650,7 @@
           <w:ilvl w:val="0"/>
           <w:numId w:val="4"/>
         </w:numPr>
+        <w:jc w:val="both"/>
         <w:rPr>
           <w:lang w:val="fr-FR"/>
         </w:rPr>
@@ -691,6 +668,7 @@
           <w:ilvl w:val="0"/>
           <w:numId w:val="4"/>
         </w:numPr>
+        <w:jc w:val="both"/>
         <w:rPr>
           <w:lang w:val="fr-FR"/>
         </w:rPr>
@@ -703,6 +681,9 @@
       </w:r>
     </w:p>
     <w:p>
+      <w:pPr>
+        <w:jc w:val="both"/>
+      </w:pPr>
       <w:r>
         <w:rPr>
           <w:lang w:val="fr-FR"/>
@@ -716,34 +697,8 @@
         <w:br/>
       </w:r>
       <w:r>
-        <w:t xml:space="preserve">En se </w:t>
-      </w:r>
-      <w:proofErr w:type="spellStart"/>
-      <w:r>
-        <w:t>basant</w:t>
-      </w:r>
-      <w:proofErr w:type="spellEnd"/>
-      <w:r>
-        <w:t xml:space="preserve"> sur les opcodes, on </w:t>
-      </w:r>
-      <w:proofErr w:type="spellStart"/>
-      <w:r>
-        <w:t>sait</w:t>
-      </w:r>
-      <w:proofErr w:type="spellEnd"/>
-      <w:r>
-        <w:t xml:space="preserve"> </w:t>
-      </w:r>
-      <w:proofErr w:type="spellStart"/>
-      <w:proofErr w:type="gramStart"/>
-      <w:r>
-        <w:t>que</w:t>
-      </w:r>
-      <w:proofErr w:type="spellEnd"/>
-      <w:r>
-        <w:t xml:space="preserve"> :</w:t>
-      </w:r>
-      <w:proofErr w:type="gramEnd"/>
+        <w:t>En se basant sur les opcodes, on sait que :</w:t>
+      </w:r>
     </w:p>
     <w:p>
       <w:pPr>
@@ -751,15 +706,11 @@
           <w:ilvl w:val="0"/>
           <w:numId w:val="5"/>
         </w:numPr>
-      </w:pPr>
-      <w:r>
-        <w:t xml:space="preserve">0x75 = </w:t>
-      </w:r>
-      <w:proofErr w:type="spellStart"/>
-      <w:r>
-        <w:t>jne</w:t>
-      </w:r>
-      <w:proofErr w:type="spellEnd"/>
+        <w:jc w:val="both"/>
+      </w:pPr>
+      <w:r>
+        <w:t>0x75 = jne</w:t>
+      </w:r>
     </w:p>
     <w:p>
       <w:pPr>
@@ -767,6 +718,7 @@
           <w:ilvl w:val="0"/>
           <w:numId w:val="5"/>
         </w:numPr>
+        <w:jc w:val="both"/>
       </w:pPr>
       <w:r>
         <w:t>0x74 = je (</w:t>
@@ -784,6 +736,7 @@
     </w:p>
     <w:p>
       <w:pPr>
+        <w:jc w:val="both"/>
         <w:rPr>
           <w:lang w:val="fr-FR"/>
         </w:rPr>
@@ -797,6 +750,7 @@
     </w:p>
     <w:p>
       <w:pPr>
+        <w:jc w:val="both"/>
         <w:rPr>
           <w:lang w:val="fr-FR"/>
         </w:rPr>
@@ -809,6 +763,7 @@
       </w:r>
       <w:r>
         <w:rPr>
+          <w:noProof/>
           <w:lang w:val="fr-FR"/>
         </w:rPr>
         <w:drawing>
@@ -850,12 +805,14 @@
     </w:p>
     <w:p>
       <w:pPr>
-        <w:rPr>
-          <w:lang w:val="fr-FR"/>
-        </w:rPr>
-      </w:pPr>
-      <w:r>
-        <w:rPr>
+        <w:jc w:val="both"/>
+        <w:rPr>
+          <w:lang w:val="fr-FR"/>
+        </w:rPr>
+      </w:pPr>
+      <w:r>
+        <w:rPr>
+          <w:noProof/>
           <w:lang w:val="fr-FR"/>
         </w:rPr>
         <w:lastRenderedPageBreak/>
@@ -900,22 +857,19 @@
           <w:lang w:val="fr-FR"/>
         </w:rPr>
         <w:br/>
-      </w:r>
-      <w:r>
-        <w:rPr>
-          <w:lang w:val="fr-FR"/>
-        </w:rPr>
         <w:t>On peut maintenant reprendre l’exécution du programme, qui avait été arrêtée, afin de le lancer jusqu’au bout.</w:t>
       </w:r>
     </w:p>
     <w:p>
       <w:pPr>
-        <w:rPr>
-          <w:lang w:val="fr-FR"/>
-        </w:rPr>
-      </w:pPr>
-      <w:r>
-        <w:rPr>
+        <w:jc w:val="both"/>
+        <w:rPr>
+          <w:lang w:val="fr-FR"/>
+        </w:rPr>
+      </w:pPr>
+      <w:r>
+        <w:rPr>
+          <w:noProof/>
           <w:lang w:val="fr-FR"/>
         </w:rPr>
         <w:drawing>
@@ -2333,6 +2287,7 @@
   <w:style w:type="character" w:default="1" w:styleId="DefaultParagraphFont">
     <w:name w:val="Default Paragraph Font"/>
     <w:uiPriority w:val="1"/>
+    <w:semiHidden/>
     <w:unhideWhenUsed/>
   </w:style>
   <w:style w:type="table" w:default="1" w:styleId="TableNormal">
